--- a/notePandas.docx
+++ b/notePandas.docx
@@ -758,7 +758,7 @@
           <w:szCs w:val="28"/>
         </w:rPr>
         <w:pict w14:anchorId="20E3E5F0">
-          <v:rect id="_x0000_i1043" style="width:0;height:.75pt" o:hralign="center" o:hrstd="t" o:hrnoshade="t" o:hr="t" fillcolor="#f8faff" stroked="f"/>
+          <v:rect id="_x0000_i1025" style="width:0;height:.75pt" o:hralign="center" o:hrstd="t" o:hrnoshade="t" o:hr="t" fillcolor="#f8faff" stroked="f"/>
         </w:pict>
       </w:r>
     </w:p>
@@ -1521,7 +1521,7 @@
           <w:szCs w:val="28"/>
         </w:rPr>
         <w:pict w14:anchorId="61F8F609">
-          <v:rect id="_x0000_i1044" style="width:0;height:.75pt" o:hralign="center" o:hrstd="t" o:hrnoshade="t" o:hr="t" fillcolor="#f8faff" stroked="f"/>
+          <v:rect id="_x0000_i1026" style="width:0;height:.75pt" o:hralign="center" o:hrstd="t" o:hrnoshade="t" o:hr="t" fillcolor="#f8faff" stroked="f"/>
         </w:pict>
       </w:r>
     </w:p>
@@ -1740,7 +1740,7 @@
           <w:szCs w:val="28"/>
         </w:rPr>
         <w:pict w14:anchorId="2703ACE9">
-          <v:rect id="_x0000_i1045" style="width:0;height:.75pt" o:hralign="center" o:hrstd="t" o:hrnoshade="t" o:hr="t" fillcolor="#f8faff" stroked="f"/>
+          <v:rect id="_x0000_i1027" style="width:0;height:.75pt" o:hralign="center" o:hrstd="t" o:hrnoshade="t" o:hr="t" fillcolor="#f8faff" stroked="f"/>
         </w:pict>
       </w:r>
     </w:p>
@@ -1967,6 +1967,55 @@
           <w:szCs w:val="28"/>
         </w:rPr>
       </w:pPr>
+    </w:p>
+    <w:p>
+      <w:pPr>
+        <w:rPr>
+          <w:sz w:val="28"/>
+          <w:szCs w:val="28"/>
+        </w:rPr>
+      </w:pPr>
+      <w:r>
+        <w:rPr>
+          <w:sz w:val="28"/>
+          <w:szCs w:val="28"/>
+        </w:rPr>
+        <w:drawing>
+          <wp:inline distT="0" distB="0" distL="0" distR="0" wp14:anchorId="3BB3A390" wp14:editId="7AC99E65">
+            <wp:extent cx="6858000" cy="4050665"/>
+            <wp:effectExtent l="0" t="0" r="0" b="6985"/>
+            <wp:docPr id="385199620" name="Hình ảnh 1" descr="Ảnh có chứa văn bản, ảnh chụp màn hình, vòng tròn, Phông chữ&#10;&#10;Nội dung do AI tạo ra có thể không chính xác."/>
+            <wp:cNvGraphicFramePr>
+              <a:graphicFrameLocks xmlns:a="http://schemas.openxmlformats.org/drawingml/2006/main" noChangeAspect="1"/>
+            </wp:cNvGraphicFramePr>
+            <a:graphic xmlns:a="http://schemas.openxmlformats.org/drawingml/2006/main">
+              <a:graphicData uri="http://schemas.openxmlformats.org/drawingml/2006/picture">
+                <pic:pic xmlns:pic="http://schemas.openxmlformats.org/drawingml/2006/picture">
+                  <pic:nvPicPr>
+                    <pic:cNvPr id="385199620" name="Hình ảnh 1" descr="Ảnh có chứa văn bản, ảnh chụp màn hình, vòng tròn, Phông chữ&#10;&#10;Nội dung do AI tạo ra có thể không chính xác."/>
+                    <pic:cNvPicPr/>
+                  </pic:nvPicPr>
+                  <pic:blipFill>
+                    <a:blip r:embed="rId6"/>
+                    <a:stretch>
+                      <a:fillRect/>
+                    </a:stretch>
+                  </pic:blipFill>
+                  <pic:spPr>
+                    <a:xfrm>
+                      <a:off x="0" y="0"/>
+                      <a:ext cx="6858000" cy="4050665"/>
+                    </a:xfrm>
+                    <a:prstGeom prst="rect">
+                      <a:avLst/>
+                    </a:prstGeom>
+                  </pic:spPr>
+                </pic:pic>
+              </a:graphicData>
+            </a:graphic>
+          </wp:inline>
+        </w:drawing>
+      </w:r>
     </w:p>
     <w:sectPr>
       <w:pgSz w:w="12240" w:h="15840"/>
@@ -3194,6 +3243,7 @@
   <w:style w:type="character" w:default="1" w:styleId="Phngmcinhcuaoanvn">
     <w:name w:val="Default Paragraph Font"/>
     <w:uiPriority w:val="1"/>
+    <w:semiHidden/>
     <w:unhideWhenUsed/>
   </w:style>
   <w:style w:type="table" w:default="1" w:styleId="BangThngthng">
